--- a/content/observatories/music/Digital_Music_Observatory.docx
+++ b/content/observatories/music/Digital_Music_Observatory.docx
@@ -58,7 +58,7 @@
                     <a:blip r:embed="rId5" cstate="print">
                       <a:extLst>
                         <a:ext uri="{28A0092B-C50C-407E-A947-70E740481C1C}">
-                          <a14:useLocalDpi xmlns:a14="http://schemas.microsoft.com/office/drawing/2010/main" val="0"/>
+                          <a14:useLocalDpi xmlns:a14="http://schemas.microsoft.com/office/drawing/2010/main"/>
                         </a:ext>
                       </a:extLst>
                     </a:blip>
@@ -238,7 +238,7 @@
                     <a:blip r:embed="rId6" cstate="print">
                       <a:extLst>
                         <a:ext uri="{28A0092B-C50C-407E-A947-70E740481C1C}">
-                          <a14:useLocalDpi xmlns:a14="http://schemas.microsoft.com/office/drawing/2010/main" val="0"/>
+                          <a14:useLocalDpi xmlns:a14="http://schemas.microsoft.com/office/drawing/2010/main"/>
                         </a:ext>
                       </a:extLst>
                     </a:blip>
@@ -326,7 +326,7 @@
                     <a:blip r:embed="rId7" cstate="print">
                       <a:extLst>
                         <a:ext uri="{28A0092B-C50C-407E-A947-70E740481C1C}">
-                          <a14:useLocalDpi xmlns:a14="http://schemas.microsoft.com/office/drawing/2010/main" val="0"/>
+                          <a14:useLocalDpi xmlns:a14="http://schemas.microsoft.com/office/drawing/2010/main"/>
                         </a:ext>
                       </a:extLst>
                     </a:blip>
@@ -457,7 +457,7 @@
                           <a:blip r:embed="rId8" cstate="print">
                             <a:extLst>
                               <a:ext uri="{28A0092B-C50C-407E-A947-70E740481C1C}">
-                                <a14:useLocalDpi xmlns:a14="http://schemas.microsoft.com/office/drawing/2010/main" val="0"/>
+                                <a14:useLocalDpi xmlns:a14="http://schemas.microsoft.com/office/drawing/2010/main"/>
                               </a:ext>
                             </a:extLst>
                           </a:blip>
@@ -572,7 +572,7 @@
                           <a:blip r:embed="rId10" cstate="print">
                             <a:extLst>
                               <a:ext uri="{28A0092B-C50C-407E-A947-70E740481C1C}">
-                                <a14:useLocalDpi xmlns:a14="http://schemas.microsoft.com/office/drawing/2010/main" val="0"/>
+                                <a14:useLocalDpi xmlns:a14="http://schemas.microsoft.com/office/drawing/2010/main"/>
                               </a:ext>
                             </a:extLst>
                           </a:blip>
@@ -741,7 +741,7 @@
                           <a:blip r:embed="rId12" cstate="print">
                             <a:extLst>
                               <a:ext uri="{28A0092B-C50C-407E-A947-70E740481C1C}">
-                                <a14:useLocalDpi xmlns:a14="http://schemas.microsoft.com/office/drawing/2010/main" val="0"/>
+                                <a14:useLocalDpi xmlns:a14="http://schemas.microsoft.com/office/drawing/2010/main"/>
                               </a:ext>
                             </a:extLst>
                           </a:blip>
@@ -795,7 +795,7 @@
                           <a:blip r:embed="rId13">
                             <a:extLst>
                               <a:ext uri="{28A0092B-C50C-407E-A947-70E740481C1C}">
-                                <a14:useLocalDpi xmlns:a14="http://schemas.microsoft.com/office/drawing/2010/main" val="0"/>
+                                <a14:useLocalDpi xmlns:a14="http://schemas.microsoft.com/office/drawing/2010/main"/>
                               </a:ext>
                             </a:extLst>
                           </a:blip>
@@ -910,7 +910,7 @@
                           <a:blip r:embed="rId15" cstate="print">
                             <a:extLst>
                               <a:ext uri="{28A0092B-C50C-407E-A947-70E740481C1C}">
-                                <a14:useLocalDpi xmlns:a14="http://schemas.microsoft.com/office/drawing/2010/main" val="0"/>
+                                <a14:useLocalDpi xmlns:a14="http://schemas.microsoft.com/office/drawing/2010/main"/>
                               </a:ext>
                             </a:extLst>
                           </a:blip>
